--- a/[modularisation approach] What is a Module?/Module Definition.docx
+++ b/[modularisation approach] What is a Module?/Module Definition.docx
@@ -157,16 +157,14 @@
               </w:rPr>
               <w:t xml:space="preserve">A </w:t>
             </w:r>
-            <w:proofErr w:type="spellStart"/>
             <w:r>
               <w:rPr>
                 <w:b/>
                 <w:bCs/>
                 <w:lang w:val="en-US"/>
               </w:rPr>
-              <w:t>modularisation</w:t>
+              <w:t>modularization</w:t>
             </w:r>
-            <w:proofErr w:type="spellEnd"/>
             <w:r>
               <w:rPr>
                 <w:b/>
